--- a/User_Stories_udm.docx
+++ b/User_Stories_udm.docx
@@ -893,6 +893,59 @@
     </w:p>
     <w:p>
       <w:pPr>
+        <w:pStyle w:val="Paragraphedeliste"/>
+        <w:spacing w:line="276" w:lineRule="auto"/>
+        <w:ind w:firstLine="0"/>
+        <w:rPr>
+          <w:rFonts w:ascii="Calibri" w:hAnsi="Calibri" w:cs="Calibri"/>
+          <w:b/>
+          <w:sz w:val="28"/>
+          <w:szCs w:val="24"/>
+          <w:lang w:val="fr-FR"/>
+        </w:rPr>
+      </w:pPr>
+    </w:p>
+    <w:p>
+      <w:pPr>
+        <w:pStyle w:val="Paragraphedeliste"/>
+        <w:spacing w:line="276" w:lineRule="auto"/>
+        <w:ind w:firstLine="0"/>
+        <w:rPr>
+          <w:rFonts w:ascii="Helvetica" w:hAnsi="Helvetica" w:cs="Helvetica"/>
+          <w:lang w:val="fr-FR"/>
+        </w:rPr>
+      </w:pPr>
+      <w:r>
+        <w:rPr>
+          <w:rFonts w:ascii="Helvetica" w:hAnsi="Helvetica" w:cs="Helvetica"/>
+          <w:lang w:val="fr-FR"/>
+        </w:rPr>
+        <w:t>Le client devrait être capable d’annuler la commande en appuyant sur le bouton annuler</w:t>
+      </w:r>
+    </w:p>
+    <w:p>
+      <w:pPr>
+        <w:pStyle w:val="Paragraphedeliste"/>
+        <w:spacing w:line="276" w:lineRule="auto"/>
+        <w:ind w:firstLine="0"/>
+        <w:rPr>
+          <w:rFonts w:ascii="Calibri" w:hAnsi="Calibri" w:cs="Calibri"/>
+          <w:b/>
+          <w:sz w:val="28"/>
+          <w:szCs w:val="24"/>
+          <w:lang w:val="fr-FR"/>
+        </w:rPr>
+      </w:pPr>
+      <w:r>
+        <w:rPr>
+          <w:rFonts w:ascii="Helvetica" w:hAnsi="Helvetica" w:cs="Helvetica"/>
+          <w:lang w:val="fr-FR"/>
+        </w:rPr>
+        <w:t>Un client doit pouvoir naviguer parmi les éléments disponibles dans son menu engagé</w:t>
+      </w:r>
+    </w:p>
+    <w:p>
+      <w:pPr>
         <w:spacing w:line="276" w:lineRule="auto"/>
         <w:ind w:firstLine="0"/>
         <w:jc w:val="center"/>
@@ -2580,35 +2633,6 @@
         </w:p>
       </w:docPartBody>
     </w:docPart>
-    <w:docPart>
-      <w:docPartPr>
-        <w:name w:val="F23B394EC4304BA59B22BDBEBF167878"/>
-        <w:category>
-          <w:name w:val="Général"/>
-          <w:gallery w:val="placeholder"/>
-        </w:category>
-        <w:types>
-          <w:type w:val="bbPlcHdr"/>
-        </w:types>
-        <w:behaviors>
-          <w:behavior w:val="content"/>
-        </w:behaviors>
-        <w:guid w:val="{0387F9B6-BD68-4CE3-977E-618EE5693C8C}"/>
-      </w:docPartPr>
-      <w:docPartBody>
-        <w:p>
-          <w:pPr>
-            <w:pStyle w:val="F23B394EC4304BA59B22BDBEBF167878"/>
-          </w:pPr>
-          <w:r>
-            <w:rPr>
-              <w:rFonts w:asciiTheme="majorHAnsi" w:hAnsiTheme="majorHAnsi"/>
-            </w:rPr>
-            <w:t>[Sélectionnez la date]</w:t>
-          </w:r>
-        </w:p>
-      </w:docPartBody>
-    </w:docPart>
   </w:docParts>
 </w:glossaryDocument>
 </file>
@@ -2664,6 +2688,13 @@
     <w:pitch w:val="variable"/>
     <w:sig w:usb0="E1002EFF" w:usb1="C000605B" w:usb2="00000029" w:usb3="00000000" w:csb0="000101FF" w:csb1="00000000"/>
   </w:font>
+  <w:font w:name="Helvetica">
+    <w:panose1 w:val="020B0604020202020204"/>
+    <w:charset w:val="00"/>
+    <w:family w:val="swiss"/>
+    <w:pitch w:val="variable"/>
+    <w:sig w:usb0="E0002EFF" w:usb1="C000785B" w:usb2="00000009" w:usb3="00000000" w:csb0="000001FF" w:csb1="00000000"/>
+  </w:font>
   <w:font w:name="Cambria">
     <w:panose1 w:val="02040503050406030204"/>
     <w:charset w:val="00"/>
@@ -2685,6 +2716,7 @@
   </w:compat>
   <w:rsids>
     <w:rsidRoot w:val="00FC2E2F"/>
+    <w:rsid w:val="006B5BBD"/>
     <w:rsid w:val="00784791"/>
     <w:rsid w:val="00EE1018"/>
     <w:rsid w:val="00FC2E2F"/>
